--- a/G54/Semana 6/Extra SSO.docx
+++ b/G54/Semana 6/Extra SSO.docx
@@ -190,13 +190,7 @@
                 <w:rPr>
                   <w:rFonts w:ascii="Cambria Math" w:hAnsi="Cambria Math"/>
                 </w:rPr>
-                <m:t>-</m:t>
-              </m:r>
-              <m:r>
-                <w:rPr>
-                  <w:rFonts w:ascii="Cambria Math" w:hAnsi="Cambria Math"/>
-                </w:rPr>
-                <m:t>2ξ</m:t>
+                <m:t>-2ξ</m:t>
               </m:r>
               <m:sSub>
                 <m:sSubPr>
@@ -762,13 +756,7 @@
                         <w:rPr>
                           <w:rFonts w:ascii="Cambria Math" w:hAnsi="Cambria Math"/>
                         </w:rPr>
-                        <m:t>-</m:t>
-                      </m:r>
-                      <m:r>
-                        <w:rPr>
-                          <w:rFonts w:ascii="Cambria Math" w:hAnsi="Cambria Math"/>
-                        </w:rPr>
-                        <m:t>1</m:t>
+                        <m:t>-1</m:t>
                       </m:r>
                     </m:e>
                   </m:d>
@@ -873,13 +861,7 @@
                 <w:rPr>
                   <w:rFonts w:ascii="Cambria Math" w:hAnsi="Cambria Math"/>
                 </w:rPr>
-                <m:t>±</m:t>
-              </m:r>
-              <m:r>
-                <w:rPr>
-                  <w:rFonts w:ascii="Cambria Math" w:hAnsi="Cambria Math"/>
-                </w:rPr>
-                <m:t>2</m:t>
+                <m:t>±2</m:t>
               </m:r>
               <m:sSub>
                 <m:sSubPr>
@@ -1492,9 +1474,1527 @@
         </w:drawing>
       </w:r>
     </w:p>
-    <w:p/>
-    <w:p/>
-    <w:p/>
+    <w:p>
+      <w:pPr>
+        <w:rPr>
+          <w:b/>
+          <w:bCs/>
+        </w:rPr>
+      </w:pPr>
+      <w:r>
+        <w:rPr>
+          <w:b/>
+          <w:bCs/>
+        </w:rPr>
+        <w:lastRenderedPageBreak/>
+        <w:t>Caso 2:</w:t>
+      </w:r>
+    </w:p>
+    <w:p>
+      <w:pPr>
+        <w:rPr>
+          <w:b/>
+          <w:bCs/>
+        </w:rPr>
+      </w:pPr>
+      <w:r>
+        <w:rPr>
+          <w:b/>
+          <w:bCs/>
+          <w:noProof/>
+        </w:rPr>
+        <w:drawing>
+          <wp:inline distT="0" distB="0" distL="0" distR="0" wp14:anchorId="0CD9F72F" wp14:editId="50D3F804">
+            <wp:extent cx="3265805" cy="2159000"/>
+            <wp:effectExtent l="0" t="0" r="0" b="0"/>
+            <wp:docPr id="6" name="Imagen 6"/>
+            <wp:cNvGraphicFramePr>
+              <a:graphicFrameLocks xmlns:a="http://schemas.openxmlformats.org/drawingml/2006/main" noChangeAspect="1"/>
+            </wp:cNvGraphicFramePr>
+            <a:graphic xmlns:a="http://schemas.openxmlformats.org/drawingml/2006/main">
+              <a:graphicData uri="http://schemas.openxmlformats.org/drawingml/2006/picture">
+                <pic:pic xmlns:pic="http://schemas.openxmlformats.org/drawingml/2006/picture">
+                  <pic:nvPicPr>
+                    <pic:cNvPr id="0" name="Picture 4"/>
+                    <pic:cNvPicPr>
+                      <a:picLocks noChangeAspect="1" noChangeArrowheads="1"/>
+                    </pic:cNvPicPr>
+                  </pic:nvPicPr>
+                  <pic:blipFill>
+                    <a:blip r:embed="rId6">
+                      <a:extLst>
+                        <a:ext uri="{28A0092B-C50C-407E-A947-70E740481C1C}">
+                          <a14:useLocalDpi xmlns:a14="http://schemas.microsoft.com/office/drawing/2010/main" val="0"/>
+                        </a:ext>
+                      </a:extLst>
+                    </a:blip>
+                    <a:srcRect/>
+                    <a:stretch>
+                      <a:fillRect/>
+                    </a:stretch>
+                  </pic:blipFill>
+                  <pic:spPr bwMode="auto">
+                    <a:xfrm>
+                      <a:off x="0" y="0"/>
+                      <a:ext cx="3265805" cy="2159000"/>
+                    </a:xfrm>
+                    <a:prstGeom prst="rect">
+                      <a:avLst/>
+                    </a:prstGeom>
+                    <a:noFill/>
+                    <a:ln>
+                      <a:noFill/>
+                    </a:ln>
+                  </pic:spPr>
+                </pic:pic>
+              </a:graphicData>
+            </a:graphic>
+          </wp:inline>
+        </w:drawing>
+      </w:r>
+    </w:p>
+    <w:p>
+      <m:oMathPara>
+        <m:oMath>
+          <m:sSub>
+            <m:sSubPr>
+              <m:ctrlPr>
+                <w:rPr>
+                  <w:rFonts w:ascii="Cambria Math" w:hAnsi="Cambria Math"/>
+                  <w:i/>
+                </w:rPr>
+              </m:ctrlPr>
+            </m:sSubPr>
+            <m:e>
+              <m:r>
+                <w:rPr>
+                  <w:rFonts w:ascii="Cambria Math" w:hAnsi="Cambria Math"/>
+                </w:rPr>
+                <m:t>T</m:t>
+              </m:r>
+            </m:e>
+            <m:sub>
+              <m:r>
+                <w:rPr>
+                  <w:rFonts w:ascii="Cambria Math" w:hAnsi="Cambria Math"/>
+                </w:rPr>
+                <m:t>s</m:t>
+              </m:r>
+            </m:sub>
+          </m:sSub>
+          <m:r>
+            <w:rPr>
+              <w:rFonts w:ascii="Cambria Math" w:hAnsi="Cambria Math"/>
+            </w:rPr>
+            <m:t>=4(</m:t>
+          </m:r>
+          <m:sSub>
+            <m:sSubPr>
+              <m:ctrlPr>
+                <w:rPr>
+                  <w:rFonts w:ascii="Cambria Math" w:hAnsi="Cambria Math"/>
+                  <w:i/>
+                </w:rPr>
+              </m:ctrlPr>
+            </m:sSubPr>
+            <m:e>
+              <m:r>
+                <w:rPr>
+                  <w:rFonts w:ascii="Cambria Math" w:hAnsi="Cambria Math"/>
+                </w:rPr>
+                <m:t>τ</m:t>
+              </m:r>
+            </m:e>
+            <m:sub>
+              <m:r>
+                <w:rPr>
+                  <w:rFonts w:ascii="Cambria Math" w:hAnsi="Cambria Math"/>
+                </w:rPr>
+                <m:t>1</m:t>
+              </m:r>
+            </m:sub>
+          </m:sSub>
+          <m:r>
+            <w:rPr>
+              <w:rFonts w:ascii="Cambria Math" w:hAnsi="Cambria Math"/>
+            </w:rPr>
+            <m:t>+</m:t>
+          </m:r>
+          <m:sSub>
+            <m:sSubPr>
+              <m:ctrlPr>
+                <w:rPr>
+                  <w:rFonts w:ascii="Cambria Math" w:hAnsi="Cambria Math"/>
+                  <w:i/>
+                </w:rPr>
+              </m:ctrlPr>
+            </m:sSubPr>
+            <m:e>
+              <m:r>
+                <w:rPr>
+                  <w:rFonts w:ascii="Cambria Math" w:hAnsi="Cambria Math"/>
+                </w:rPr>
+                <m:t>τ</m:t>
+              </m:r>
+            </m:e>
+            <m:sub>
+              <m:r>
+                <w:rPr>
+                  <w:rFonts w:ascii="Cambria Math" w:hAnsi="Cambria Math"/>
+                </w:rPr>
+                <m:t>2</m:t>
+              </m:r>
+            </m:sub>
+          </m:sSub>
+          <m:r>
+            <w:rPr>
+              <w:rFonts w:ascii="Cambria Math" w:hAnsi="Cambria Math"/>
+            </w:rPr>
+            <m:t>)</m:t>
+          </m:r>
+        </m:oMath>
+      </m:oMathPara>
+    </w:p>
+    <w:p>
+      <w:pPr>
+        <w:rPr>
+          <w:b/>
+          <w:bCs/>
+        </w:rPr>
+      </w:pPr>
+      <w:r>
+        <w:rPr>
+          <w:b/>
+          <w:bCs/>
+          <w:noProof/>
+        </w:rPr>
+        <w:drawing>
+          <wp:inline distT="0" distB="0" distL="0" distR="0" wp14:anchorId="4A5A9AC8" wp14:editId="50F42C5B">
+            <wp:extent cx="5609590" cy="3826510"/>
+            <wp:effectExtent l="0" t="0" r="0" b="2540"/>
+            <wp:docPr id="5" name="Imagen 5"/>
+            <wp:cNvGraphicFramePr>
+              <a:graphicFrameLocks xmlns:a="http://schemas.openxmlformats.org/drawingml/2006/main" noChangeAspect="1"/>
+            </wp:cNvGraphicFramePr>
+            <a:graphic xmlns:a="http://schemas.openxmlformats.org/drawingml/2006/main">
+              <a:graphicData uri="http://schemas.openxmlformats.org/drawingml/2006/picture">
+                <pic:pic xmlns:pic="http://schemas.openxmlformats.org/drawingml/2006/picture">
+                  <pic:nvPicPr>
+                    <pic:cNvPr id="0" name="Picture 3"/>
+                    <pic:cNvPicPr>
+                      <a:picLocks noChangeAspect="1" noChangeArrowheads="1"/>
+                    </pic:cNvPicPr>
+                  </pic:nvPicPr>
+                  <pic:blipFill>
+                    <a:blip r:embed="rId7">
+                      <a:extLst>
+                        <a:ext uri="{28A0092B-C50C-407E-A947-70E740481C1C}">
+                          <a14:useLocalDpi xmlns:a14="http://schemas.microsoft.com/office/drawing/2010/main" val="0"/>
+                        </a:ext>
+                      </a:extLst>
+                    </a:blip>
+                    <a:srcRect/>
+                    <a:stretch>
+                      <a:fillRect/>
+                    </a:stretch>
+                  </pic:blipFill>
+                  <pic:spPr bwMode="auto">
+                    <a:xfrm>
+                      <a:off x="0" y="0"/>
+                      <a:ext cx="5609590" cy="3826510"/>
+                    </a:xfrm>
+                    <a:prstGeom prst="rect">
+                      <a:avLst/>
+                    </a:prstGeom>
+                    <a:noFill/>
+                    <a:ln>
+                      <a:noFill/>
+                    </a:ln>
+                  </pic:spPr>
+                </pic:pic>
+              </a:graphicData>
+            </a:graphic>
+          </wp:inline>
+        </w:drawing>
+      </w:r>
+    </w:p>
+    <w:p>
+      <w:pPr>
+        <w:rPr>
+          <w:b/>
+          <w:bCs/>
+        </w:rPr>
+      </w:pPr>
+    </w:p>
+    <w:p>
+      <w:pPr>
+        <w:rPr>
+          <w:b/>
+          <w:bCs/>
+        </w:rPr>
+      </w:pPr>
+    </w:p>
+    <w:p>
+      <w:pPr>
+        <w:rPr>
+          <w:b/>
+          <w:bCs/>
+        </w:rPr>
+      </w:pPr>
+    </w:p>
+    <w:p>
+      <w:pPr>
+        <w:rPr>
+          <w:b/>
+          <w:bCs/>
+        </w:rPr>
+      </w:pPr>
+    </w:p>
+    <w:p>
+      <w:pPr>
+        <w:rPr>
+          <w:b/>
+          <w:bCs/>
+        </w:rPr>
+      </w:pPr>
+    </w:p>
+    <w:p>
+      <w:pPr>
+        <w:rPr>
+          <w:rFonts w:eastAsiaTheme="minorEastAsia"/>
+          <w:b/>
+          <w:bCs/>
+        </w:rPr>
+      </w:pPr>
+      <w:r>
+        <w:rPr>
+          <w:rFonts w:eastAsiaTheme="minorEastAsia"/>
+          <w:b/>
+          <w:bCs/>
+        </w:rPr>
+        <w:lastRenderedPageBreak/>
+        <w:t>Caso</w:t>
+      </w:r>
+      <w:r>
+        <w:rPr>
+          <w:rFonts w:eastAsiaTheme="minorEastAsia"/>
+          <w:b/>
+          <w:bCs/>
+        </w:rPr>
+        <w:t xml:space="preserve"> </w:t>
+      </w:r>
+      <w:r>
+        <w:rPr>
+          <w:rFonts w:eastAsiaTheme="minorEastAsia"/>
+          <w:b/>
+          <w:bCs/>
+        </w:rPr>
+        <w:t>3</w:t>
+      </w:r>
+      <w:r>
+        <w:rPr>
+          <w:rFonts w:eastAsiaTheme="minorEastAsia"/>
+          <w:b/>
+          <w:bCs/>
+        </w:rPr>
+        <w:t>:</w:t>
+      </w:r>
+    </w:p>
+    <w:p>
+      <w:pPr>
+        <w:rPr>
+          <w:rFonts w:eastAsiaTheme="minorEastAsia"/>
+          <w:b/>
+          <w:bCs/>
+        </w:rPr>
+      </w:pPr>
+      <w:r>
+        <w:rPr>
+          <w:rFonts w:eastAsiaTheme="minorEastAsia"/>
+          <w:b/>
+          <w:bCs/>
+          <w:noProof/>
+        </w:rPr>
+        <w:drawing>
+          <wp:inline distT="0" distB="0" distL="0" distR="0" wp14:anchorId="2CCBE25D" wp14:editId="6A2A8C13">
+            <wp:extent cx="3081020" cy="2781935"/>
+            <wp:effectExtent l="0" t="0" r="5080" b="0"/>
+            <wp:docPr id="9" name="Imagen 9"/>
+            <wp:cNvGraphicFramePr>
+              <a:graphicFrameLocks xmlns:a="http://schemas.openxmlformats.org/drawingml/2006/main" noChangeAspect="1"/>
+            </wp:cNvGraphicFramePr>
+            <a:graphic xmlns:a="http://schemas.openxmlformats.org/drawingml/2006/main">
+              <a:graphicData uri="http://schemas.openxmlformats.org/drawingml/2006/picture">
+                <pic:pic xmlns:pic="http://schemas.openxmlformats.org/drawingml/2006/picture">
+                  <pic:nvPicPr>
+                    <pic:cNvPr id="0" name="Picture 7"/>
+                    <pic:cNvPicPr>
+                      <a:picLocks noChangeAspect="1" noChangeArrowheads="1"/>
+                    </pic:cNvPicPr>
+                  </pic:nvPicPr>
+                  <pic:blipFill>
+                    <a:blip r:embed="rId8">
+                      <a:extLst>
+                        <a:ext uri="{28A0092B-C50C-407E-A947-70E740481C1C}">
+                          <a14:useLocalDpi xmlns:a14="http://schemas.microsoft.com/office/drawing/2010/main" val="0"/>
+                        </a:ext>
+                      </a:extLst>
+                    </a:blip>
+                    <a:srcRect/>
+                    <a:stretch>
+                      <a:fillRect/>
+                    </a:stretch>
+                  </pic:blipFill>
+                  <pic:spPr bwMode="auto">
+                    <a:xfrm>
+                      <a:off x="0" y="0"/>
+                      <a:ext cx="3081020" cy="2781935"/>
+                    </a:xfrm>
+                    <a:prstGeom prst="rect">
+                      <a:avLst/>
+                    </a:prstGeom>
+                    <a:noFill/>
+                    <a:ln>
+                      <a:noFill/>
+                    </a:ln>
+                  </pic:spPr>
+                </pic:pic>
+              </a:graphicData>
+            </a:graphic>
+          </wp:inline>
+        </w:drawing>
+      </w:r>
+    </w:p>
+    <w:p>
+      <w:pPr>
+        <w:rPr>
+          <w:rFonts w:eastAsiaTheme="minorEastAsia"/>
+          <w:b/>
+          <w:bCs/>
+        </w:rPr>
+      </w:pPr>
+      <w:r>
+        <w:rPr>
+          <w:rFonts w:eastAsiaTheme="minorEastAsia"/>
+          <w:b/>
+          <w:bCs/>
+          <w:noProof/>
+        </w:rPr>
+        <w:drawing>
+          <wp:inline distT="0" distB="0" distL="0" distR="0" wp14:anchorId="0DA28627" wp14:editId="2D72BC57">
+            <wp:extent cx="5609590" cy="4410710"/>
+            <wp:effectExtent l="0" t="0" r="0" b="8890"/>
+            <wp:docPr id="8" name="Imagen 8"/>
+            <wp:cNvGraphicFramePr>
+              <a:graphicFrameLocks xmlns:a="http://schemas.openxmlformats.org/drawingml/2006/main" noChangeAspect="1"/>
+            </wp:cNvGraphicFramePr>
+            <a:graphic xmlns:a="http://schemas.openxmlformats.org/drawingml/2006/main">
+              <a:graphicData uri="http://schemas.openxmlformats.org/drawingml/2006/picture">
+                <pic:pic xmlns:pic="http://schemas.openxmlformats.org/drawingml/2006/picture">
+                  <pic:nvPicPr>
+                    <pic:cNvPr id="0" name="Picture 6"/>
+                    <pic:cNvPicPr>
+                      <a:picLocks noChangeAspect="1" noChangeArrowheads="1"/>
+                    </pic:cNvPicPr>
+                  </pic:nvPicPr>
+                  <pic:blipFill>
+                    <a:blip r:embed="rId9">
+                      <a:extLst>
+                        <a:ext uri="{28A0092B-C50C-407E-A947-70E740481C1C}">
+                          <a14:useLocalDpi xmlns:a14="http://schemas.microsoft.com/office/drawing/2010/main" val="0"/>
+                        </a:ext>
+                      </a:extLst>
+                    </a:blip>
+                    <a:srcRect/>
+                    <a:stretch>
+                      <a:fillRect/>
+                    </a:stretch>
+                  </pic:blipFill>
+                  <pic:spPr bwMode="auto">
+                    <a:xfrm>
+                      <a:off x="0" y="0"/>
+                      <a:ext cx="5609590" cy="4410710"/>
+                    </a:xfrm>
+                    <a:prstGeom prst="rect">
+                      <a:avLst/>
+                    </a:prstGeom>
+                    <a:noFill/>
+                    <a:ln>
+                      <a:noFill/>
+                    </a:ln>
+                  </pic:spPr>
+                </pic:pic>
+              </a:graphicData>
+            </a:graphic>
+          </wp:inline>
+        </w:drawing>
+      </w:r>
+    </w:p>
+    <w:p>
+      <w:pPr>
+        <w:rPr>
+          <w:rFonts w:eastAsiaTheme="minorEastAsia"/>
+          <w:iCs/>
+          <w:lang w:val="es-CO"/>
+        </w:rPr>
+      </w:pPr>
+      <m:oMathPara>
+        <m:oMath>
+          <m:r>
+            <w:rPr>
+              <w:rFonts w:ascii="Cambria Math" w:hAnsi="Cambria Math"/>
+              <w:lang w:val="es-CO"/>
+            </w:rPr>
+            <m:t>SO</m:t>
+          </m:r>
+          <m:d>
+            <m:dPr>
+              <m:ctrlPr>
+                <w:rPr>
+                  <w:rFonts w:ascii="Cambria Math" w:hAnsi="Cambria Math"/>
+                  <w:i/>
+                  <w:iCs/>
+                  <w:lang w:val="es-CO"/>
+                </w:rPr>
+              </m:ctrlPr>
+            </m:dPr>
+            <m:e>
+              <m:r>
+                <w:rPr>
+                  <w:rFonts w:ascii="Cambria Math" w:hAnsi="Cambria Math"/>
+                  <w:lang w:val="es-CO"/>
+                </w:rPr>
+                <m:t>%</m:t>
+              </m:r>
+            </m:e>
+          </m:d>
+          <m:r>
+            <w:rPr>
+              <w:rFonts w:ascii="Cambria Math" w:hAnsi="Cambria Math"/>
+              <w:lang w:val="es-CO"/>
+            </w:rPr>
+            <m:t>=100</m:t>
+          </m:r>
+          <m:sSup>
+            <m:sSupPr>
+              <m:ctrlPr>
+                <w:rPr>
+                  <w:rFonts w:ascii="Cambria Math" w:hAnsi="Cambria Math"/>
+                  <w:i/>
+                  <w:iCs/>
+                  <w:lang w:val="es-CO"/>
+                </w:rPr>
+              </m:ctrlPr>
+            </m:sSupPr>
+            <m:e>
+              <m:r>
+                <w:rPr>
+                  <w:rFonts w:ascii="Cambria Math" w:hAnsi="Cambria Math"/>
+                  <w:lang w:val="es-CO"/>
+                </w:rPr>
+                <m:t>e</m:t>
+              </m:r>
+            </m:e>
+            <m:sup>
+              <m:f>
+                <m:fPr>
+                  <m:ctrlPr>
+                    <w:rPr>
+                      <w:rFonts w:ascii="Cambria Math" w:hAnsi="Cambria Math"/>
+                      <w:i/>
+                      <w:iCs/>
+                      <w:lang w:val="es-CO"/>
+                    </w:rPr>
+                  </m:ctrlPr>
+                </m:fPr>
+                <m:num>
+                  <m:r>
+                    <w:rPr>
+                      <w:rFonts w:ascii="Cambria Math" w:hAnsi="Cambria Math"/>
+                      <w:lang w:val="es-CO"/>
+                    </w:rPr>
+                    <m:t>-ξπ</m:t>
+                  </m:r>
+                </m:num>
+                <m:den>
+                  <m:rad>
+                    <m:radPr>
+                      <m:degHide m:val="1"/>
+                      <m:ctrlPr>
+                        <w:rPr>
+                          <w:rFonts w:ascii="Cambria Math" w:hAnsi="Cambria Math"/>
+                          <w:i/>
+                          <w:iCs/>
+                          <w:lang w:val="es-CO"/>
+                        </w:rPr>
+                      </m:ctrlPr>
+                    </m:radPr>
+                    <m:deg/>
+                    <m:e>
+                      <m:r>
+                        <w:rPr>
+                          <w:rFonts w:ascii="Cambria Math" w:hAnsi="Cambria Math"/>
+                          <w:lang w:val="es-CO"/>
+                        </w:rPr>
+                        <m:t>1</m:t>
+                      </m:r>
+                      <m:r>
+                        <m:rPr>
+                          <m:sty m:val="p"/>
+                        </m:rPr>
+                        <w:rPr>
+                          <w:rFonts w:ascii="Cambria Math" w:hAnsi="Cambria Math"/>
+                          <w:lang w:val="es-CO"/>
+                        </w:rPr>
+                        <m:t>-</m:t>
+                      </m:r>
+                      <m:sSup>
+                        <m:sSupPr>
+                          <m:ctrlPr>
+                            <w:rPr>
+                              <w:rFonts w:ascii="Cambria Math" w:hAnsi="Cambria Math"/>
+                              <w:i/>
+                              <w:iCs/>
+                              <w:lang w:val="es-CO"/>
+                            </w:rPr>
+                          </m:ctrlPr>
+                        </m:sSupPr>
+                        <m:e>
+                          <m:r>
+                            <w:rPr>
+                              <w:rFonts w:ascii="Cambria Math" w:hAnsi="Cambria Math"/>
+                              <w:lang w:val="es-CO"/>
+                            </w:rPr>
+                            <m:t>ξ</m:t>
+                          </m:r>
+                        </m:e>
+                        <m:sup>
+                          <m:r>
+                            <w:rPr>
+                              <w:rFonts w:ascii="Cambria Math" w:hAnsi="Cambria Math"/>
+                              <w:lang w:val="es-CO"/>
+                            </w:rPr>
+                            <m:t>2</m:t>
+                          </m:r>
+                        </m:sup>
+                      </m:sSup>
+                    </m:e>
+                  </m:rad>
+                </m:den>
+              </m:f>
+            </m:sup>
+          </m:sSup>
+        </m:oMath>
+      </m:oMathPara>
+    </w:p>
+    <w:p>
+      <w:pPr>
+        <w:rPr>
+          <w:rFonts w:eastAsiaTheme="minorEastAsia"/>
+          <w:iCs/>
+          <w:lang w:val="es-CO"/>
+        </w:rPr>
+      </w:pPr>
+      <m:oMathPara>
+        <m:oMathParaPr>
+          <m:jc m:val="centerGroup"/>
+        </m:oMathParaPr>
+        <m:oMath>
+          <m:r>
+            <w:rPr>
+              <w:rFonts w:ascii="Cambria Math" w:eastAsiaTheme="minorEastAsia" w:hAnsi="Cambria Math"/>
+              <w:lang w:val="es-CO"/>
+            </w:rPr>
+            <w:lastRenderedPageBreak/>
+            <m:t> SO=</m:t>
+          </m:r>
+          <m:f>
+            <m:fPr>
+              <m:ctrlPr>
+                <w:rPr>
+                  <w:rFonts w:ascii="Cambria Math" w:eastAsiaTheme="minorEastAsia" w:hAnsi="Cambria Math"/>
+                  <w:i/>
+                  <w:iCs/>
+                  <w:lang w:val="es-ES"/>
+                </w:rPr>
+              </m:ctrlPr>
+            </m:fPr>
+            <m:num>
+              <m:sSub>
+                <m:sSubPr>
+                  <m:ctrlPr>
+                    <w:rPr>
+                      <w:rFonts w:ascii="Cambria Math" w:eastAsiaTheme="minorEastAsia" w:hAnsi="Cambria Math"/>
+                      <w:i/>
+                      <w:iCs/>
+                      <w:lang w:val="es-ES"/>
+                    </w:rPr>
+                  </m:ctrlPr>
+                </m:sSubPr>
+                <m:e>
+                  <m:r>
+                    <w:rPr>
+                      <w:rFonts w:ascii="Cambria Math" w:eastAsiaTheme="minorEastAsia" w:hAnsi="Cambria Math"/>
+                      <w:lang w:val="es-ES"/>
+                    </w:rPr>
+                    <m:t>y</m:t>
+                  </m:r>
+                </m:e>
+                <m:sub>
+                  <m:r>
+                    <w:rPr>
+                      <w:rFonts w:ascii="Cambria Math" w:eastAsiaTheme="minorEastAsia" w:hAnsi="Cambria Math"/>
+                      <w:lang w:val="es-ES"/>
+                    </w:rPr>
+                    <m:t>max</m:t>
+                  </m:r>
+                </m:sub>
+              </m:sSub>
+              <m:r>
+                <w:rPr>
+                  <w:rFonts w:ascii="Cambria Math" w:eastAsiaTheme="minorEastAsia" w:hAnsi="Cambria Math"/>
+                  <w:lang w:val="es-ES"/>
+                </w:rPr>
+                <m:t>-</m:t>
+              </m:r>
+              <m:sSub>
+                <m:sSubPr>
+                  <m:ctrlPr>
+                    <w:rPr>
+                      <w:rFonts w:ascii="Cambria Math" w:eastAsiaTheme="minorEastAsia" w:hAnsi="Cambria Math"/>
+                      <w:i/>
+                      <w:iCs/>
+                      <w:lang w:val="es-ES"/>
+                    </w:rPr>
+                  </m:ctrlPr>
+                </m:sSubPr>
+                <m:e>
+                  <m:r>
+                    <w:rPr>
+                      <w:rFonts w:ascii="Cambria Math" w:eastAsiaTheme="minorEastAsia" w:hAnsi="Cambria Math"/>
+                      <w:lang w:val="es-ES"/>
+                    </w:rPr>
+                    <m:t>y</m:t>
+                  </m:r>
+                </m:e>
+                <m:sub>
+                  <m:r>
+                    <w:rPr>
+                      <w:rFonts w:ascii="Cambria Math" w:eastAsiaTheme="minorEastAsia" w:hAnsi="Cambria Math"/>
+                      <w:lang w:val="es-ES"/>
+                    </w:rPr>
+                    <m:t>ss</m:t>
+                  </m:r>
+                </m:sub>
+              </m:sSub>
+            </m:num>
+            <m:den>
+              <m:sSub>
+                <m:sSubPr>
+                  <m:ctrlPr>
+                    <w:rPr>
+                      <w:rFonts w:ascii="Cambria Math" w:eastAsiaTheme="minorEastAsia" w:hAnsi="Cambria Math"/>
+                      <w:i/>
+                      <w:iCs/>
+                      <w:lang w:val="es-ES"/>
+                    </w:rPr>
+                  </m:ctrlPr>
+                </m:sSubPr>
+                <m:e>
+                  <m:r>
+                    <w:rPr>
+                      <w:rFonts w:ascii="Cambria Math" w:eastAsiaTheme="minorEastAsia" w:hAnsi="Cambria Math"/>
+                      <w:lang w:val="es-ES"/>
+                    </w:rPr>
+                    <m:t>y</m:t>
+                  </m:r>
+                </m:e>
+                <m:sub>
+                  <m:r>
+                    <w:rPr>
+                      <w:rFonts w:ascii="Cambria Math" w:eastAsiaTheme="minorEastAsia" w:hAnsi="Cambria Math"/>
+                      <w:lang w:val="es-ES"/>
+                    </w:rPr>
+                    <m:t>ss</m:t>
+                  </m:r>
+                </m:sub>
+              </m:sSub>
+            </m:den>
+          </m:f>
+          <m:r>
+            <w:rPr>
+              <w:rFonts w:ascii="Cambria Math" w:eastAsiaTheme="minorEastAsia" w:hAnsi="Cambria Math"/>
+              <w:lang w:val="es-ES"/>
+            </w:rPr>
+            <m:t>=</m:t>
+          </m:r>
+          <m:sSup>
+            <m:sSupPr>
+              <m:ctrlPr>
+                <w:rPr>
+                  <w:rFonts w:ascii="Cambria Math" w:eastAsiaTheme="minorEastAsia" w:hAnsi="Cambria Math"/>
+                  <w:i/>
+                  <w:iCs/>
+                  <w:lang w:val="es-CO"/>
+                </w:rPr>
+              </m:ctrlPr>
+            </m:sSupPr>
+            <m:e>
+              <m:r>
+                <w:rPr>
+                  <w:rFonts w:ascii="Cambria Math" w:eastAsiaTheme="minorEastAsia" w:hAnsi="Cambria Math"/>
+                  <w:lang w:val="es-CO"/>
+                </w:rPr>
+                <m:t>e</m:t>
+              </m:r>
+            </m:e>
+            <m:sup>
+              <m:f>
+                <m:fPr>
+                  <m:ctrlPr>
+                    <w:rPr>
+                      <w:rFonts w:ascii="Cambria Math" w:eastAsiaTheme="minorEastAsia" w:hAnsi="Cambria Math"/>
+                      <w:i/>
+                      <w:iCs/>
+                      <w:lang w:val="es-CO"/>
+                    </w:rPr>
+                  </m:ctrlPr>
+                </m:fPr>
+                <m:num>
+                  <m:r>
+                    <w:rPr>
+                      <w:rFonts w:ascii="Cambria Math" w:eastAsiaTheme="minorEastAsia" w:hAnsi="Cambria Math"/>
+                      <w:lang w:val="es-CO"/>
+                    </w:rPr>
+                    <m:t>-ξπ</m:t>
+                  </m:r>
+                </m:num>
+                <m:den>
+                  <m:rad>
+                    <m:radPr>
+                      <m:degHide m:val="1"/>
+                      <m:ctrlPr>
+                        <w:rPr>
+                          <w:rFonts w:ascii="Cambria Math" w:eastAsiaTheme="minorEastAsia" w:hAnsi="Cambria Math"/>
+                          <w:i/>
+                          <w:iCs/>
+                          <w:lang w:val="es-CO"/>
+                        </w:rPr>
+                      </m:ctrlPr>
+                    </m:radPr>
+                    <m:deg/>
+                    <m:e>
+                      <m:r>
+                        <w:rPr>
+                          <w:rFonts w:ascii="Cambria Math" w:eastAsiaTheme="minorEastAsia" w:hAnsi="Cambria Math"/>
+                          <w:lang w:val="es-CO"/>
+                        </w:rPr>
+                        <m:t>1</m:t>
+                      </m:r>
+                      <m:r>
+                        <m:rPr>
+                          <m:sty m:val="p"/>
+                        </m:rPr>
+                        <w:rPr>
+                          <w:rFonts w:ascii="Cambria Math" w:eastAsiaTheme="minorEastAsia" w:hAnsi="Cambria Math"/>
+                          <w:lang w:val="es-CO"/>
+                        </w:rPr>
+                        <m:t>-</m:t>
+                      </m:r>
+                      <m:sSup>
+                        <m:sSupPr>
+                          <m:ctrlPr>
+                            <w:rPr>
+                              <w:rFonts w:ascii="Cambria Math" w:eastAsiaTheme="minorEastAsia" w:hAnsi="Cambria Math"/>
+                              <w:i/>
+                              <w:iCs/>
+                              <w:lang w:val="es-CO"/>
+                            </w:rPr>
+                          </m:ctrlPr>
+                        </m:sSupPr>
+                        <m:e>
+                          <m:r>
+                            <w:rPr>
+                              <w:rFonts w:ascii="Cambria Math" w:eastAsiaTheme="minorEastAsia" w:hAnsi="Cambria Math"/>
+                              <w:lang w:val="es-CO"/>
+                            </w:rPr>
+                            <m:t>ξ</m:t>
+                          </m:r>
+                        </m:e>
+                        <m:sup>
+                          <m:r>
+                            <w:rPr>
+                              <w:rFonts w:ascii="Cambria Math" w:eastAsiaTheme="minorEastAsia" w:hAnsi="Cambria Math"/>
+                              <w:lang w:val="es-CO"/>
+                            </w:rPr>
+                            <m:t>2</m:t>
+                          </m:r>
+                        </m:sup>
+                      </m:sSup>
+                    </m:e>
+                  </m:rad>
+                </m:den>
+              </m:f>
+            </m:sup>
+          </m:sSup>
+        </m:oMath>
+      </m:oMathPara>
+    </w:p>
+    <w:p>
+      <w:pPr>
+        <w:rPr>
+          <w:rFonts w:eastAsiaTheme="minorEastAsia"/>
+          <w:iCs/>
+          <w:lang w:val="es-CO"/>
+        </w:rPr>
+      </w:pPr>
+      <m:oMathPara>
+        <m:oMathParaPr>
+          <m:jc m:val="centerGroup"/>
+        </m:oMathParaPr>
+        <m:oMath>
+          <m:sSub>
+            <m:sSubPr>
+              <m:ctrlPr>
+                <w:rPr>
+                  <w:rFonts w:ascii="Cambria Math" w:eastAsiaTheme="minorEastAsia" w:hAnsi="Cambria Math"/>
+                  <w:i/>
+                  <w:iCs/>
+                  <w:lang w:val="es-ES"/>
+                </w:rPr>
+              </m:ctrlPr>
+            </m:sSubPr>
+            <m:e>
+              <m:r>
+                <w:rPr>
+                  <w:rFonts w:ascii="Cambria Math" w:eastAsiaTheme="minorEastAsia" w:hAnsi="Cambria Math"/>
+                  <w:lang w:val="es-CO"/>
+                </w:rPr>
+                <m:t>T</m:t>
+              </m:r>
+            </m:e>
+            <m:sub>
+              <m:r>
+                <w:rPr>
+                  <w:rFonts w:ascii="Cambria Math" w:eastAsiaTheme="minorEastAsia" w:hAnsi="Cambria Math"/>
+                  <w:lang w:val="es-CO"/>
+                </w:rPr>
+                <m:t>s</m:t>
+              </m:r>
+            </m:sub>
+          </m:sSub>
+          <m:r>
+            <w:rPr>
+              <w:rFonts w:ascii="Cambria Math" w:eastAsiaTheme="minorEastAsia" w:hAnsi="Cambria Math"/>
+              <w:lang w:val="es-CO"/>
+            </w:rPr>
+            <m:t>≈4τ=</m:t>
+          </m:r>
+          <m:f>
+            <m:fPr>
+              <m:ctrlPr>
+                <w:rPr>
+                  <w:rFonts w:ascii="Cambria Math" w:eastAsiaTheme="minorEastAsia" w:hAnsi="Cambria Math"/>
+                  <w:i/>
+                  <w:iCs/>
+                  <w:lang w:val="es-CO"/>
+                </w:rPr>
+              </m:ctrlPr>
+            </m:fPr>
+            <m:num>
+              <m:r>
+                <w:rPr>
+                  <w:rFonts w:ascii="Cambria Math" w:eastAsiaTheme="minorEastAsia" w:hAnsi="Cambria Math"/>
+                  <w:lang w:val="es-CO"/>
+                </w:rPr>
+                <m:t>4</m:t>
+              </m:r>
+            </m:num>
+            <m:den>
+              <m:sSub>
+                <m:sSubPr>
+                  <m:ctrlPr>
+                    <w:rPr>
+                      <w:rFonts w:ascii="Cambria Math" w:eastAsiaTheme="minorEastAsia" w:hAnsi="Cambria Math"/>
+                      <w:i/>
+                      <w:iCs/>
+                      <w:lang w:val="es-CO"/>
+                    </w:rPr>
+                  </m:ctrlPr>
+                </m:sSubPr>
+                <m:e>
+                  <m:r>
+                    <w:rPr>
+                      <w:rFonts w:ascii="Cambria Math" w:eastAsiaTheme="minorEastAsia" w:hAnsi="Cambria Math"/>
+                      <w:lang w:val="es-CO"/>
+                    </w:rPr>
+                    <m:t>ξω</m:t>
+                  </m:r>
+                </m:e>
+                <m:sub>
+                  <m:r>
+                    <w:rPr>
+                      <w:rFonts w:ascii="Cambria Math" w:eastAsiaTheme="minorEastAsia" w:hAnsi="Cambria Math"/>
+                      <w:lang w:val="es-CO"/>
+                    </w:rPr>
+                    <m:t>n</m:t>
+                  </m:r>
+                </m:sub>
+              </m:sSub>
+            </m:den>
+          </m:f>
+          <m:r>
+            <w:rPr>
+              <w:rFonts w:ascii="Cambria Math" w:eastAsiaTheme="minorEastAsia" w:hAnsi="Cambria Math"/>
+              <w:lang w:val="es-CO"/>
+            </w:rPr>
+            <m:t>(2%)</m:t>
+          </m:r>
+        </m:oMath>
+      </m:oMathPara>
+    </w:p>
+    <w:p>
+      <w:pPr>
+        <w:rPr>
+          <w:rFonts w:eastAsiaTheme="minorEastAsia"/>
+          <w:iCs/>
+          <w:lang w:val="es-CO"/>
+        </w:rPr>
+      </w:pPr>
+      <m:oMathPara>
+        <m:oMathParaPr>
+          <m:jc m:val="centerGroup"/>
+        </m:oMathParaPr>
+        <m:oMath>
+          <m:r>
+            <w:rPr>
+              <w:rFonts w:ascii="Cambria Math" w:eastAsiaTheme="minorEastAsia" w:hAnsi="Cambria Math"/>
+              <w:lang w:val="es-CO"/>
+            </w:rPr>
+            <m:t> SO=</m:t>
+          </m:r>
+          <m:f>
+            <m:fPr>
+              <m:ctrlPr>
+                <w:rPr>
+                  <w:rFonts w:ascii="Cambria Math" w:eastAsiaTheme="minorEastAsia" w:hAnsi="Cambria Math"/>
+                  <w:i/>
+                  <w:iCs/>
+                  <w:lang w:val="es-ES"/>
+                </w:rPr>
+              </m:ctrlPr>
+            </m:fPr>
+            <m:num>
+              <m:r>
+                <w:rPr>
+                  <w:rFonts w:ascii="Cambria Math" w:eastAsiaTheme="minorEastAsia" w:hAnsi="Cambria Math"/>
+                  <w:lang w:val="es-ES"/>
+                </w:rPr>
+                <m:t>2.33</m:t>
+              </m:r>
+              <m:r>
+                <w:rPr>
+                  <w:rFonts w:ascii="Cambria Math" w:eastAsiaTheme="minorEastAsia" w:hAnsi="Cambria Math"/>
+                  <w:lang w:val="es-ES"/>
+                </w:rPr>
+                <m:t>-</m:t>
+              </m:r>
+              <m:r>
+                <w:rPr>
+                  <w:rFonts w:ascii="Cambria Math" w:eastAsiaTheme="minorEastAsia" w:hAnsi="Cambria Math"/>
+                  <w:lang w:val="es-ES"/>
+                </w:rPr>
+                <m:t>2</m:t>
+              </m:r>
+            </m:num>
+            <m:den>
+              <m:r>
+                <w:rPr>
+                  <w:rFonts w:ascii="Cambria Math" w:eastAsiaTheme="minorEastAsia" w:hAnsi="Cambria Math"/>
+                  <w:lang w:val="es-ES"/>
+                </w:rPr>
+                <m:t>2</m:t>
+              </m:r>
+            </m:den>
+          </m:f>
+          <m:r>
+            <w:rPr>
+              <w:rFonts w:ascii="Cambria Math" w:eastAsiaTheme="minorEastAsia" w:hAnsi="Cambria Math"/>
+              <w:lang w:val="es-ES"/>
+            </w:rPr>
+            <m:t>=</m:t>
+          </m:r>
+          <m:sSup>
+            <m:sSupPr>
+              <m:ctrlPr>
+                <w:rPr>
+                  <w:rFonts w:ascii="Cambria Math" w:eastAsiaTheme="minorEastAsia" w:hAnsi="Cambria Math"/>
+                  <w:i/>
+                  <w:iCs/>
+                  <w:lang w:val="es-CO"/>
+                </w:rPr>
+              </m:ctrlPr>
+            </m:sSupPr>
+            <m:e>
+              <m:r>
+                <w:rPr>
+                  <w:rFonts w:ascii="Cambria Math" w:eastAsiaTheme="minorEastAsia" w:hAnsi="Cambria Math"/>
+                  <w:lang w:val="es-CO"/>
+                </w:rPr>
+                <m:t>e</m:t>
+              </m:r>
+            </m:e>
+            <m:sup>
+              <m:f>
+                <m:fPr>
+                  <m:ctrlPr>
+                    <w:rPr>
+                      <w:rFonts w:ascii="Cambria Math" w:eastAsiaTheme="minorEastAsia" w:hAnsi="Cambria Math"/>
+                      <w:i/>
+                      <w:iCs/>
+                      <w:lang w:val="es-CO"/>
+                    </w:rPr>
+                  </m:ctrlPr>
+                </m:fPr>
+                <m:num>
+                  <m:r>
+                    <w:rPr>
+                      <w:rFonts w:ascii="Cambria Math" w:eastAsiaTheme="minorEastAsia" w:hAnsi="Cambria Math"/>
+                      <w:lang w:val="es-CO"/>
+                    </w:rPr>
+                    <m:t>-ξπ</m:t>
+                  </m:r>
+                </m:num>
+                <m:den>
+                  <m:rad>
+                    <m:radPr>
+                      <m:degHide m:val="1"/>
+                      <m:ctrlPr>
+                        <w:rPr>
+                          <w:rFonts w:ascii="Cambria Math" w:eastAsiaTheme="minorEastAsia" w:hAnsi="Cambria Math"/>
+                          <w:i/>
+                          <w:iCs/>
+                          <w:lang w:val="es-CO"/>
+                        </w:rPr>
+                      </m:ctrlPr>
+                    </m:radPr>
+                    <m:deg/>
+                    <m:e>
+                      <m:r>
+                        <w:rPr>
+                          <w:rFonts w:ascii="Cambria Math" w:eastAsiaTheme="minorEastAsia" w:hAnsi="Cambria Math"/>
+                          <w:lang w:val="es-CO"/>
+                        </w:rPr>
+                        <m:t>1</m:t>
+                      </m:r>
+                      <m:r>
+                        <m:rPr>
+                          <m:sty m:val="p"/>
+                        </m:rPr>
+                        <w:rPr>
+                          <w:rFonts w:ascii="Cambria Math" w:eastAsiaTheme="minorEastAsia" w:hAnsi="Cambria Math"/>
+                          <w:lang w:val="es-CO"/>
+                        </w:rPr>
+                        <m:t>-</m:t>
+                      </m:r>
+                      <m:sSup>
+                        <m:sSupPr>
+                          <m:ctrlPr>
+                            <w:rPr>
+                              <w:rFonts w:ascii="Cambria Math" w:eastAsiaTheme="minorEastAsia" w:hAnsi="Cambria Math"/>
+                              <w:i/>
+                              <w:iCs/>
+                              <w:lang w:val="es-CO"/>
+                            </w:rPr>
+                          </m:ctrlPr>
+                        </m:sSupPr>
+                        <m:e>
+                          <m:r>
+                            <w:rPr>
+                              <w:rFonts w:ascii="Cambria Math" w:eastAsiaTheme="minorEastAsia" w:hAnsi="Cambria Math"/>
+                              <w:lang w:val="es-CO"/>
+                            </w:rPr>
+                            <m:t>ξ</m:t>
+                          </m:r>
+                        </m:e>
+                        <m:sup>
+                          <m:r>
+                            <w:rPr>
+                              <w:rFonts w:ascii="Cambria Math" w:eastAsiaTheme="minorEastAsia" w:hAnsi="Cambria Math"/>
+                              <w:lang w:val="es-CO"/>
+                            </w:rPr>
+                            <m:t>2</m:t>
+                          </m:r>
+                        </m:sup>
+                      </m:sSup>
+                    </m:e>
+                  </m:rad>
+                </m:den>
+              </m:f>
+            </m:sup>
+          </m:sSup>
+        </m:oMath>
+      </m:oMathPara>
+    </w:p>
+    <w:p>
+      <w:pPr>
+        <w:rPr>
+          <w:rFonts w:eastAsiaTheme="minorEastAsia"/>
+          <w:lang w:val="es-CO"/>
+        </w:rPr>
+      </w:pPr>
+      <m:oMathPara>
+        <m:oMathParaPr>
+          <m:jc m:val="centerGroup"/>
+        </m:oMathParaPr>
+        <m:oMath>
+          <m:r>
+            <w:rPr>
+              <w:rFonts w:ascii="Cambria Math" w:eastAsiaTheme="minorEastAsia" w:hAnsi="Cambria Math"/>
+              <w:lang w:val="es-CO"/>
+            </w:rPr>
+            <m:t>ξ</m:t>
+          </m:r>
+          <m:r>
+            <w:rPr>
+              <w:rFonts w:ascii="Cambria Math" w:eastAsiaTheme="minorEastAsia" w:hAnsi="Cambria Math"/>
+              <w:lang w:val="es-CO"/>
+            </w:rPr>
+            <m:t>=0.49</m:t>
+          </m:r>
+        </m:oMath>
+      </m:oMathPara>
+    </w:p>
+    <w:p>
+      <w:pPr>
+        <w:rPr>
+          <w:rFonts w:eastAsiaTheme="minorEastAsia"/>
+          <w:iCs/>
+          <w:lang w:val="es-CO"/>
+        </w:rPr>
+      </w:pPr>
+      <m:oMathPara>
+        <m:oMathParaPr>
+          <m:jc m:val="centerGroup"/>
+        </m:oMathParaPr>
+        <m:oMath>
+          <m:f>
+            <m:fPr>
+              <m:ctrlPr>
+                <w:rPr>
+                  <w:rFonts w:ascii="Cambria Math" w:eastAsiaTheme="minorEastAsia" w:hAnsi="Cambria Math"/>
+                  <w:i/>
+                  <w:iCs/>
+                  <w:lang w:val="es-CO"/>
+                </w:rPr>
+              </m:ctrlPr>
+            </m:fPr>
+            <m:num>
+              <m:r>
+                <w:rPr>
+                  <w:rFonts w:ascii="Cambria Math" w:eastAsiaTheme="minorEastAsia" w:hAnsi="Cambria Math"/>
+                  <w:lang w:val="es-CO"/>
+                </w:rPr>
+                <m:t>4</m:t>
+              </m:r>
+            </m:num>
+            <m:den>
+              <m:sSub>
+                <m:sSubPr>
+                  <m:ctrlPr>
+                    <w:rPr>
+                      <w:rFonts w:ascii="Cambria Math" w:eastAsiaTheme="minorEastAsia" w:hAnsi="Cambria Math"/>
+                      <w:i/>
+                      <w:iCs/>
+                      <w:lang w:val="es-CO"/>
+                    </w:rPr>
+                  </m:ctrlPr>
+                </m:sSubPr>
+                <m:e>
+                  <m:r>
+                    <w:rPr>
+                      <w:rFonts w:ascii="Cambria Math" w:eastAsiaTheme="minorEastAsia" w:hAnsi="Cambria Math"/>
+                      <w:lang w:val="es-CO"/>
+                    </w:rPr>
+                    <m:t>ξω</m:t>
+                  </m:r>
+                </m:e>
+                <m:sub>
+                  <m:r>
+                    <w:rPr>
+                      <w:rFonts w:ascii="Cambria Math" w:eastAsiaTheme="minorEastAsia" w:hAnsi="Cambria Math"/>
+                      <w:lang w:val="es-CO"/>
+                    </w:rPr>
+                    <m:t>n</m:t>
+                  </m:r>
+                </m:sub>
+              </m:sSub>
+            </m:den>
+          </m:f>
+          <m:r>
+            <w:rPr>
+              <w:rFonts w:ascii="Cambria Math" w:eastAsiaTheme="minorEastAsia" w:hAnsi="Cambria Math"/>
+              <w:lang w:val="es-CO"/>
+            </w:rPr>
+            <m:t xml:space="preserve">=1.14-→ </m:t>
+          </m:r>
+          <m:sSub>
+            <m:sSubPr>
+              <m:ctrlPr>
+                <w:rPr>
+                  <w:rFonts w:ascii="Cambria Math" w:eastAsiaTheme="minorEastAsia" w:hAnsi="Cambria Math"/>
+                  <w:i/>
+                  <w:iCs/>
+                  <w:lang w:val="es-CO"/>
+                </w:rPr>
+              </m:ctrlPr>
+            </m:sSubPr>
+            <m:e>
+              <m:r>
+                <w:rPr>
+                  <w:rFonts w:ascii="Cambria Math" w:eastAsiaTheme="minorEastAsia" w:hAnsi="Cambria Math"/>
+                  <w:lang w:val="es-CO"/>
+                </w:rPr>
+                <m:t>ω</m:t>
+              </m:r>
+            </m:e>
+            <m:sub>
+              <m:r>
+                <w:rPr>
+                  <w:rFonts w:ascii="Cambria Math" w:eastAsiaTheme="minorEastAsia" w:hAnsi="Cambria Math"/>
+                  <w:lang w:val="es-CO"/>
+                </w:rPr>
+                <m:t>n</m:t>
+              </m:r>
+            </m:sub>
+          </m:sSub>
+          <m:r>
+            <w:rPr>
+              <w:rFonts w:ascii="Cambria Math" w:eastAsiaTheme="minorEastAsia" w:hAnsi="Cambria Math"/>
+              <w:lang w:val="es-CO"/>
+            </w:rPr>
+            <m:t>=7.16</m:t>
+          </m:r>
+        </m:oMath>
+      </m:oMathPara>
+    </w:p>
+    <w:p>
+      <w:pPr>
+        <w:rPr>
+          <w:rFonts w:eastAsiaTheme="minorEastAsia"/>
+          <w:lang w:val="es-CO"/>
+        </w:rPr>
+      </w:pPr>
+    </w:p>
+    <w:p>
+      <w:pPr>
+        <w:rPr>
+          <w:rFonts w:eastAsiaTheme="minorEastAsia"/>
+          <w:iCs/>
+          <w:lang w:val="es-CO"/>
+        </w:rPr>
+      </w:pPr>
+    </w:p>
+    <w:p>
+      <w:pPr>
+        <w:rPr>
+          <w:rFonts w:eastAsiaTheme="minorEastAsia"/>
+          <w:iCs/>
+          <w:lang w:val="es-CO"/>
+        </w:rPr>
+      </w:pPr>
+    </w:p>
+    <w:p>
+      <w:pPr>
+        <w:rPr>
+          <w:rFonts w:eastAsiaTheme="minorEastAsia"/>
+          <w:iCs/>
+          <w:lang w:val="es-CO"/>
+        </w:rPr>
+      </w:pPr>
+      <w:r>
+        <w:rPr>
+          <w:rFonts w:eastAsiaTheme="minorEastAsia"/>
+          <w:iCs/>
+          <w:lang w:val="es-CO"/>
+        </w:rPr>
+        <w:t>QUIZ</w:t>
+      </w:r>
+    </w:p>
+    <w:p>
+      <w:pPr>
+        <w:rPr>
+          <w:rFonts w:eastAsiaTheme="minorEastAsia"/>
+        </w:rPr>
+      </w:pPr>
+      <m:oMathPara>
+        <m:oMathParaPr>
+          <m:jc m:val="centerGroup"/>
+        </m:oMathParaPr>
+        <m:oMath>
+          <m:f>
+            <m:fPr>
+              <m:ctrlPr>
+                <w:rPr>
+                  <w:rFonts w:ascii="Cambria Math" w:eastAsiaTheme="minorEastAsia" w:hAnsi="Cambria Math"/>
+                  <w:i/>
+                </w:rPr>
+              </m:ctrlPr>
+            </m:fPr>
+            <m:num>
+              <m:r>
+                <w:rPr>
+                  <w:rFonts w:ascii="Cambria Math" w:eastAsiaTheme="minorEastAsia" w:hAnsi="Cambria Math"/>
+                </w:rPr>
+                <m:t>5+3i</m:t>
+              </m:r>
+            </m:num>
+            <m:den>
+              <m:r>
+                <w:rPr>
+                  <w:rFonts w:ascii="Cambria Math" w:eastAsiaTheme="minorEastAsia" w:hAnsi="Cambria Math"/>
+                </w:rPr>
+                <m:t>2-4i</m:t>
+              </m:r>
+            </m:den>
+          </m:f>
+          <m:r>
+            <w:rPr>
+              <w:rFonts w:ascii="Cambria Math" w:eastAsiaTheme="minorEastAsia" w:hAnsi="Cambria Math"/>
+            </w:rPr>
+            <m:t>=-0.1000 + 1.3000i</m:t>
+          </m:r>
+        </m:oMath>
+      </m:oMathPara>
+    </w:p>
+    <w:p>
+      <w:pPr>
+        <w:rPr>
+          <w:rFonts w:eastAsiaTheme="minorEastAsia"/>
+          <w:b/>
+          <w:bCs/>
+        </w:rPr>
+      </w:pPr>
+      <w:r>
+        <w:rPr>
+          <w:rFonts w:eastAsiaTheme="minorEastAsia"/>
+          <w:b/>
+          <w:bCs/>
+        </w:rPr>
+        <w:t>Caso 4:</w:t>
+      </w:r>
+    </w:p>
+    <w:p>
+      <w:r>
+        <w:rPr>
+          <w:noProof/>
+        </w:rPr>
+        <w:drawing>
+          <wp:inline distT="0" distB="0" distL="0" distR="0" wp14:anchorId="27483371" wp14:editId="3BA280E6">
+            <wp:extent cx="3321685" cy="2689225"/>
+            <wp:effectExtent l="0" t="0" r="0" b="0"/>
+            <wp:docPr id="3" name="Imagen 3"/>
+            <wp:cNvGraphicFramePr>
+              <a:graphicFrameLocks xmlns:a="http://schemas.openxmlformats.org/drawingml/2006/main" noChangeAspect="1"/>
+            </wp:cNvGraphicFramePr>
+            <a:graphic xmlns:a="http://schemas.openxmlformats.org/drawingml/2006/main">
+              <a:graphicData uri="http://schemas.openxmlformats.org/drawingml/2006/picture">
+                <pic:pic xmlns:pic="http://schemas.openxmlformats.org/drawingml/2006/picture">
+                  <pic:nvPicPr>
+                    <pic:cNvPr id="0" name="Picture 1"/>
+                    <pic:cNvPicPr>
+                      <a:picLocks noChangeAspect="1" noChangeArrowheads="1"/>
+                    </pic:cNvPicPr>
+                  </pic:nvPicPr>
+                  <pic:blipFill>
+                    <a:blip r:embed="rId10">
+                      <a:extLst>
+                        <a:ext uri="{28A0092B-C50C-407E-A947-70E740481C1C}">
+                          <a14:useLocalDpi xmlns:a14="http://schemas.microsoft.com/office/drawing/2010/main" val="0"/>
+                        </a:ext>
+                      </a:extLst>
+                    </a:blip>
+                    <a:srcRect/>
+                    <a:stretch>
+                      <a:fillRect/>
+                    </a:stretch>
+                  </pic:blipFill>
+                  <pic:spPr bwMode="auto">
+                    <a:xfrm>
+                      <a:off x="0" y="0"/>
+                      <a:ext cx="3321685" cy="2689225"/>
+                    </a:xfrm>
+                    <a:prstGeom prst="rect">
+                      <a:avLst/>
+                    </a:prstGeom>
+                    <a:noFill/>
+                    <a:ln>
+                      <a:noFill/>
+                    </a:ln>
+                  </pic:spPr>
+                </pic:pic>
+              </a:graphicData>
+            </a:graphic>
+          </wp:inline>
+        </w:drawing>
+      </w:r>
+    </w:p>
+    <w:p>
+      <w:r>
+        <w:rPr>
+          <w:noProof/>
+        </w:rPr>
+        <w:lastRenderedPageBreak/>
+        <w:drawing>
+          <wp:inline distT="0" distB="0" distL="0" distR="0" wp14:anchorId="0501FA6E" wp14:editId="5BCEEEFE">
+            <wp:extent cx="5612130" cy="2192020"/>
+            <wp:effectExtent l="0" t="0" r="7620" b="0"/>
+            <wp:docPr id="4" name="Imagen 4"/>
+            <wp:cNvGraphicFramePr>
+              <a:graphicFrameLocks xmlns:a="http://schemas.openxmlformats.org/drawingml/2006/main" noChangeAspect="1"/>
+            </wp:cNvGraphicFramePr>
+            <a:graphic xmlns:a="http://schemas.openxmlformats.org/drawingml/2006/main">
+              <a:graphicData uri="http://schemas.openxmlformats.org/drawingml/2006/picture">
+                <pic:pic xmlns:pic="http://schemas.openxmlformats.org/drawingml/2006/picture">
+                  <pic:nvPicPr>
+                    <pic:cNvPr id="0" name="Picture 2"/>
+                    <pic:cNvPicPr>
+                      <a:picLocks noChangeAspect="1" noChangeArrowheads="1"/>
+                    </pic:cNvPicPr>
+                  </pic:nvPicPr>
+                  <pic:blipFill>
+                    <a:blip r:embed="rId11" cstate="print">
+                      <a:extLst>
+                        <a:ext uri="{28A0092B-C50C-407E-A947-70E740481C1C}">
+                          <a14:useLocalDpi xmlns:a14="http://schemas.microsoft.com/office/drawing/2010/main" val="0"/>
+                        </a:ext>
+                      </a:extLst>
+                    </a:blip>
+                    <a:srcRect/>
+                    <a:stretch>
+                      <a:fillRect/>
+                    </a:stretch>
+                  </pic:blipFill>
+                  <pic:spPr bwMode="auto">
+                    <a:xfrm>
+                      <a:off x="0" y="0"/>
+                      <a:ext cx="5612130" cy="2192020"/>
+                    </a:xfrm>
+                    <a:prstGeom prst="rect">
+                      <a:avLst/>
+                    </a:prstGeom>
+                    <a:noFill/>
+                    <a:ln>
+                      <a:noFill/>
+                    </a:ln>
+                  </pic:spPr>
+                </pic:pic>
+              </a:graphicData>
+            </a:graphic>
+          </wp:inline>
+        </w:drawing>
+      </w:r>
+    </w:p>
     <w:sectPr>
       <w:pgSz w:w="12240" w:h="15840"/>
       <w:pgMar w:top="1417" w:right="1701" w:bottom="1417" w:left="1701" w:header="708" w:footer="708" w:gutter="0"/>
